--- a/deliveries/cases/DE/4.docx
+++ b/deliveries/cases/DE/4.docx
@@ -1,6 +1,6 @@
 
 <file path=word/document.xml><?xml version="1.0" encoding="utf-8"?>
-<w:document xmlns:wpc="http://schemas.microsoft.com/office/word/2010/wordprocessingCanvas" xmlns:cx="http://schemas.microsoft.com/office/drawing/2014/chartex" xmlns:cx1="http://schemas.microsoft.com/office/drawing/2015/9/8/chartex" xmlns:mc="http://schemas.openxmlformats.org/markup-compatibility/2006" xmlns:o="urn:schemas-microsoft-com:office:office" xmlns:r="http://schemas.openxmlformats.org/officeDocument/2006/relationships" xmlns:m="http://schemas.openxmlformats.org/officeDocument/2006/math" xmlns:v="urn:schemas-microsoft-com:vml" xmlns:wp14="http://schemas.microsoft.com/office/word/2010/wordprocessingDrawing" xmlns:wp="http://schemas.openxmlformats.org/drawingml/2006/wordprocessingDrawing" xmlns:w10="urn:schemas-microsoft-com:office:word" xmlns:w="http://schemas.openxmlformats.org/wordprocessingml/2006/main" xmlns:w14="http://schemas.microsoft.com/office/word/2010/wordml" xmlns:w15="http://schemas.microsoft.com/office/word/2012/wordml" xmlns:w16se="http://schemas.microsoft.com/office/word/2015/wordml/symex" xmlns:wpg="http://schemas.microsoft.com/office/word/2010/wordprocessingGroup" xmlns:wpi="http://schemas.microsoft.com/office/word/2010/wordprocessingInk" xmlns:wne="http://schemas.microsoft.com/office/word/2006/wordml" xmlns:wps="http://schemas.microsoft.com/office/word/2010/wordprocessingShape" mc:Ignorable="w14 w15 w16se wp14">
+<w:document xmlns:wpc="http://schemas.microsoft.com/office/word/2010/wordprocessingCanvas" xmlns:cx="http://schemas.microsoft.com/office/drawing/2014/chartex" xmlns:mc="http://schemas.openxmlformats.org/markup-compatibility/2006" xmlns:o="urn:schemas-microsoft-com:office:office" xmlns:r="http://schemas.openxmlformats.org/officeDocument/2006/relationships" xmlns:m="http://schemas.openxmlformats.org/officeDocument/2006/math" xmlns:v="urn:schemas-microsoft-com:vml" xmlns:wp14="http://schemas.microsoft.com/office/word/2010/wordprocessingDrawing" xmlns:wp="http://schemas.openxmlformats.org/drawingml/2006/wordprocessingDrawing" xmlns:w10="urn:schemas-microsoft-com:office:word" xmlns:w="http://schemas.openxmlformats.org/wordprocessingml/2006/main" xmlns:w14="http://schemas.microsoft.com/office/word/2010/wordml" xmlns:w15="http://schemas.microsoft.com/office/word/2012/wordml" xmlns:w16se="http://schemas.microsoft.com/office/word/2015/wordml/symex" xmlns:wpg="http://schemas.microsoft.com/office/word/2010/wordprocessingGroup" xmlns:wpi="http://schemas.microsoft.com/office/word/2010/wordprocessingInk" xmlns:wne="http://schemas.microsoft.com/office/word/2006/wordml" xmlns:wps="http://schemas.microsoft.com/office/word/2010/wordprocessingShape" mc:Ignorable="w14 w15 w16se wp14">
   <w:body>
     <w:p>
       <w:pPr>
@@ -25,15 +25,15 @@
           <wp:anchor distT="0" distB="0" distL="114300" distR="114300" simplePos="0" relativeHeight="251659264" behindDoc="1" locked="0" layoutInCell="1" allowOverlap="1" wp14:anchorId="37E2FB86" wp14:editId="19D805B2">
             <wp:simplePos x="0" y="0"/>
             <wp:positionH relativeFrom="column">
-              <wp:posOffset>-114300</wp:posOffset>
+              <wp:posOffset>-53340</wp:posOffset>
             </wp:positionH>
             <wp:positionV relativeFrom="paragraph">
               <wp:posOffset>0</wp:posOffset>
             </wp:positionV>
-            <wp:extent cx="2004060" cy="728980"/>
-            <wp:effectExtent l="0" t="0" r="0" b="0"/>
+            <wp:extent cx="1880235" cy="728980"/>
+            <wp:effectExtent l="0" t="0" r="5715" b="0"/>
             <wp:wrapSquare wrapText="bothSides"/>
-            <wp:docPr id="6" name="Picture 6" descr="C:\Users\juan\AppData\Local\Microsoft\Windows\INetCache\Content.Word\Logo_caseslu.emf"/>
+            <wp:docPr id="6" name="Picture 6"/>
             <wp:cNvGraphicFramePr>
               <a:graphicFrameLocks xmlns:a="http://schemas.openxmlformats.org/drawingml/2006/main" noChangeAspect="1"/>
             </wp:cNvGraphicFramePr>
@@ -54,7 +54,6 @@
                         </a:ext>
                       </a:extLst>
                     </a:blip>
-                    <a:srcRect/>
                     <a:stretch>
                       <a:fillRect/>
                     </a:stretch>
@@ -62,7 +61,7 @@
                   <pic:spPr bwMode="auto">
                     <a:xfrm>
                       <a:off x="0" y="0"/>
-                      <a:ext cx="2004060" cy="728980"/>
+                      <a:ext cx="1880235" cy="728980"/>
                     </a:xfrm>
                     <a:prstGeom prst="rect">
                       <a:avLst/>
@@ -662,40 +661,19 @@
         <w:rPr>
           <w:sz w:val="20"/>
           <w:szCs w:val="20"/>
-          <w:lang w:val="fr-LU"/>
         </w:rPr>
       </w:pPr>
       <w:r>
         <w:rPr>
           <w:sz w:val="20"/>
           <w:szCs w:val="20"/>
-          <w:lang w:val="fr-FR"/>
-        </w:rPr>
-        <w:t xml:space="preserve">Name des </w:t>
+        </w:rPr>
+        <w:t>Name des Dokuments:</w:t>
       </w:r>
-      <w:proofErr w:type="spellStart"/>
       <w:r>
         <w:rPr>
           <w:sz w:val="20"/>
           <w:szCs w:val="20"/>
-          <w:lang w:val="fr-FR"/>
-        </w:rPr>
-        <w:t>Dokuments</w:t>
-      </w:r>
-      <w:proofErr w:type="spellEnd"/>
-      <w:r>
-        <w:rPr>
-          <w:sz w:val="20"/>
-          <w:szCs w:val="20"/>
-          <w:lang w:val="fr-FR"/>
-        </w:rPr>
-        <w:t>:</w:t>
-      </w:r>
-      <w:r>
-        <w:rPr>
-          <w:sz w:val="20"/>
-          <w:szCs w:val="20"/>
-          <w:lang w:val="fr-FR"/>
         </w:rPr>
         <w:tab/>
       </w:r>
@@ -703,7 +681,6 @@
         <w:rPr>
           <w:sz w:val="20"/>
           <w:szCs w:val="20"/>
-          <w:lang w:val="fr-BE"/>
         </w:rPr>
         <w:t>${DOCUMENT}</w:t>
       </w:r>
@@ -725,32 +702,19 @@
         <w:rPr>
           <w:sz w:val="20"/>
           <w:szCs w:val="20"/>
-          <w:lang w:val="fr-FR"/>
-        </w:rPr>
-      </w:pPr>
-      <w:proofErr w:type="spellStart"/>
+        </w:rPr>
+      </w:pPr>
       <w:r>
         <w:rPr>
           <w:sz w:val="20"/>
           <w:szCs w:val="20"/>
-          <w:lang w:val="fr-FR"/>
-        </w:rPr>
-        <w:t>Datum</w:t>
+        </w:rPr>
+        <w:t>Datum:</w:t>
       </w:r>
-      <w:proofErr w:type="spellEnd"/>
       <w:r>
         <w:rPr>
           <w:sz w:val="20"/>
           <w:szCs w:val="20"/>
-          <w:lang w:val="fr-FR"/>
-        </w:rPr>
-        <w:t>:</w:t>
-      </w:r>
-      <w:r>
-        <w:rPr>
-          <w:sz w:val="20"/>
-          <w:szCs w:val="20"/>
-          <w:lang w:val="fr-FR"/>
         </w:rPr>
         <w:tab/>
       </w:r>
@@ -758,7 +722,6 @@
         <w:rPr>
           <w:sz w:val="20"/>
           <w:szCs w:val="20"/>
-          <w:lang w:val="fr-FR"/>
         </w:rPr>
         <w:t>${DATE}</w:t>
       </w:r>
@@ -780,32 +743,19 @@
         <w:rPr>
           <w:sz w:val="20"/>
           <w:szCs w:val="20"/>
-          <w:lang w:val="fr-LU"/>
-        </w:rPr>
-      </w:pPr>
-      <w:proofErr w:type="spellStart"/>
+        </w:rPr>
+      </w:pPr>
       <w:r>
         <w:rPr>
           <w:sz w:val="20"/>
           <w:szCs w:val="20"/>
-          <w:lang w:val="fr-LU"/>
-        </w:rPr>
-        <w:t>Sicherheitsberater</w:t>
+        </w:rPr>
+        <w:t>Sicherheitsberater:</w:t>
       </w:r>
-      <w:proofErr w:type="spellEnd"/>
       <w:r>
         <w:rPr>
           <w:sz w:val="20"/>
           <w:szCs w:val="20"/>
-          <w:lang w:val="fr-LU"/>
-        </w:rPr>
-        <w:t>:</w:t>
-      </w:r>
-      <w:r>
-        <w:rPr>
-          <w:sz w:val="20"/>
-          <w:szCs w:val="20"/>
-          <w:lang w:val="fr-LU"/>
         </w:rPr>
         <w:tab/>
       </w:r>
@@ -813,7 +763,6 @@
         <w:rPr>
           <w:sz w:val="20"/>
           <w:szCs w:val="20"/>
-          <w:lang w:val="fr-LU"/>
         </w:rPr>
         <w:t>${SMILE}</w:t>
       </w:r>
@@ -835,50 +784,19 @@
         <w:rPr>
           <w:sz w:val="20"/>
           <w:szCs w:val="20"/>
-          <w:lang w:val="fr-FR"/>
-        </w:rPr>
-      </w:pPr>
-      <w:proofErr w:type="spellStart"/>
+        </w:rPr>
+      </w:pPr>
       <w:r>
         <w:rPr>
           <w:sz w:val="20"/>
           <w:szCs w:val="20"/>
-          <w:lang w:val="fr-LU"/>
-        </w:rPr>
-        <w:t>Vertreter</w:t>
+        </w:rPr>
+        <w:t>Vertreter des Kunden:</w:t>
       </w:r>
-      <w:proofErr w:type="spellEnd"/>
       <w:r>
         <w:rPr>
           <w:sz w:val="20"/>
           <w:szCs w:val="20"/>
-          <w:lang w:val="fr-LU"/>
-        </w:rPr>
-        <w:t xml:space="preserve"> des </w:t>
-      </w:r>
-      <w:proofErr w:type="spellStart"/>
-      <w:r>
-        <w:rPr>
-          <w:sz w:val="20"/>
-          <w:szCs w:val="20"/>
-          <w:lang w:val="fr-LU"/>
-        </w:rPr>
-        <w:t>Kunden</w:t>
-      </w:r>
-      <w:proofErr w:type="spellEnd"/>
-      <w:r>
-        <w:rPr>
-          <w:sz w:val="20"/>
-          <w:szCs w:val="20"/>
-          <w:lang w:val="fr-LU"/>
-        </w:rPr>
-        <w:t>:</w:t>
-      </w:r>
-      <w:r>
-        <w:rPr>
-          <w:sz w:val="20"/>
-          <w:szCs w:val="20"/>
-          <w:lang w:val="fr-LU"/>
         </w:rPr>
         <w:tab/>
       </w:r>
@@ -886,7 +804,6 @@
         <w:rPr>
           <w:sz w:val="20"/>
           <w:szCs w:val="20"/>
-          <w:lang w:val="fr-LU"/>
         </w:rPr>
         <w:t>${CLIENT}</w:t>
       </w:r>
@@ -898,13 +815,9 @@
         <w:jc w:val="left"/>
         <w:rPr>
           <w:sz w:val="20"/>
-          <w:lang w:val="fr-FR"/>
         </w:rPr>
       </w:pPr>
       <w:r>
-        <w:rPr>
-          <w:lang w:val="fr-LU"/>
-        </w:rPr>
         <w:br w:type="page"/>
       </w:r>
     </w:p>
@@ -937,22 +850,11 @@
             <w:tabs>
               <w:tab w:val="left" w:pos="6204"/>
             </w:tabs>
-            <w:rPr>
-              <w:lang w:val="fr-LU"/>
-            </w:rPr>
           </w:pPr>
-          <w:proofErr w:type="spellStart"/>
           <w:r>
-            <w:rPr>
-              <w:lang w:val="fr-LU"/>
-            </w:rPr>
             <w:t>Inhaltsübersicht</w:t>
           </w:r>
-          <w:proofErr w:type="spellEnd"/>
           <w:r>
-            <w:rPr>
-              <w:lang w:val="fr-LU"/>
-            </w:rPr>
             <w:tab/>
           </w:r>
         </w:p>
@@ -1269,8 +1171,10 @@
         <w:lastRenderedPageBreak/>
         <w:t>Implementierungsverlauf</w:t>
       </w:r>
+      <w:bookmarkStart w:id="12" w:name="_GoBack"/>
       <w:bookmarkEnd w:id="10"/>
       <w:bookmarkEnd w:id="11"/>
+      <w:bookmarkEnd w:id="12"/>
       <w:proofErr w:type="spellEnd"/>
     </w:p>
     <w:p>
@@ -1294,8 +1198,6 @@
       <w:r>
         <w:t>}</w:t>
       </w:r>
-      <w:bookmarkStart w:id="12" w:name="_GoBack"/>
-      <w:bookmarkEnd w:id="12"/>
     </w:p>
     <w:sectPr>
       <w:headerReference w:type="default" r:id="rId10"/>
@@ -1311,7 +1213,7 @@
 </file>
 
 <file path=word/endnotes.xml><?xml version="1.0" encoding="utf-8"?>
-<w:endnotes xmlns:wpc="http://schemas.microsoft.com/office/word/2010/wordprocessingCanvas" xmlns:cx="http://schemas.microsoft.com/office/drawing/2014/chartex" xmlns:cx1="http://schemas.microsoft.com/office/drawing/2015/9/8/chartex" xmlns:mc="http://schemas.openxmlformats.org/markup-compatibility/2006" xmlns:o="urn:schemas-microsoft-com:office:office" xmlns:r="http://schemas.openxmlformats.org/officeDocument/2006/relationships" xmlns:m="http://schemas.openxmlformats.org/officeDocument/2006/math" xmlns:v="urn:schemas-microsoft-com:vml" xmlns:wp14="http://schemas.microsoft.com/office/word/2010/wordprocessingDrawing" xmlns:wp="http://schemas.openxmlformats.org/drawingml/2006/wordprocessingDrawing" xmlns:w10="urn:schemas-microsoft-com:office:word" xmlns:w="http://schemas.openxmlformats.org/wordprocessingml/2006/main" xmlns:w14="http://schemas.microsoft.com/office/word/2010/wordml" xmlns:w15="http://schemas.microsoft.com/office/word/2012/wordml" xmlns:w16se="http://schemas.microsoft.com/office/word/2015/wordml/symex" xmlns:wpg="http://schemas.microsoft.com/office/word/2010/wordprocessingGroup" xmlns:wpi="http://schemas.microsoft.com/office/word/2010/wordprocessingInk" xmlns:wne="http://schemas.microsoft.com/office/word/2006/wordml" xmlns:wps="http://schemas.microsoft.com/office/word/2010/wordprocessingShape" mc:Ignorable="w14 w15 w16se wp14">
+<w:endnotes xmlns:wpc="http://schemas.microsoft.com/office/word/2010/wordprocessingCanvas" xmlns:cx="http://schemas.microsoft.com/office/drawing/2014/chartex" xmlns:mc="http://schemas.openxmlformats.org/markup-compatibility/2006" xmlns:o="urn:schemas-microsoft-com:office:office" xmlns:r="http://schemas.openxmlformats.org/officeDocument/2006/relationships" xmlns:m="http://schemas.openxmlformats.org/officeDocument/2006/math" xmlns:v="urn:schemas-microsoft-com:vml" xmlns:wp14="http://schemas.microsoft.com/office/word/2010/wordprocessingDrawing" xmlns:wp="http://schemas.openxmlformats.org/drawingml/2006/wordprocessingDrawing" xmlns:w10="urn:schemas-microsoft-com:office:word" xmlns:w="http://schemas.openxmlformats.org/wordprocessingml/2006/main" xmlns:w14="http://schemas.microsoft.com/office/word/2010/wordml" xmlns:w15="http://schemas.microsoft.com/office/word/2012/wordml" xmlns:w16se="http://schemas.microsoft.com/office/word/2015/wordml/symex" xmlns:wpg="http://schemas.microsoft.com/office/word/2010/wordprocessingGroup" xmlns:wpi="http://schemas.microsoft.com/office/word/2010/wordprocessingInk" xmlns:wne="http://schemas.microsoft.com/office/word/2006/wordml" xmlns:wps="http://schemas.microsoft.com/office/word/2010/wordprocessingShape" mc:Ignorable="w14 w15 w16se wp14">
   <w:endnote w:type="separator" w:id="-1">
     <w:p>
       <w:r>
@@ -1330,7 +1232,7 @@
 </file>
 
 <file path=word/footer1.xml><?xml version="1.0" encoding="utf-8"?>
-<w:ftr xmlns:wpc="http://schemas.microsoft.com/office/word/2010/wordprocessingCanvas" xmlns:cx="http://schemas.microsoft.com/office/drawing/2014/chartex" xmlns:cx1="http://schemas.microsoft.com/office/drawing/2015/9/8/chartex" xmlns:mc="http://schemas.openxmlformats.org/markup-compatibility/2006" xmlns:o="urn:schemas-microsoft-com:office:office" xmlns:r="http://schemas.openxmlformats.org/officeDocument/2006/relationships" xmlns:m="http://schemas.openxmlformats.org/officeDocument/2006/math" xmlns:v="urn:schemas-microsoft-com:vml" xmlns:wp14="http://schemas.microsoft.com/office/word/2010/wordprocessingDrawing" xmlns:wp="http://schemas.openxmlformats.org/drawingml/2006/wordprocessingDrawing" xmlns:w10="urn:schemas-microsoft-com:office:word" xmlns:w="http://schemas.openxmlformats.org/wordprocessingml/2006/main" xmlns:w14="http://schemas.microsoft.com/office/word/2010/wordml" xmlns:w15="http://schemas.microsoft.com/office/word/2012/wordml" xmlns:w16se="http://schemas.microsoft.com/office/word/2015/wordml/symex" xmlns:wpg="http://schemas.microsoft.com/office/word/2010/wordprocessingGroup" xmlns:wpi="http://schemas.microsoft.com/office/word/2010/wordprocessingInk" xmlns:wne="http://schemas.microsoft.com/office/word/2006/wordml" xmlns:wps="http://schemas.microsoft.com/office/word/2010/wordprocessingShape" mc:Ignorable="w14 w15 w16se wp14">
+<w:ftr xmlns:wpc="http://schemas.microsoft.com/office/word/2010/wordprocessingCanvas" xmlns:cx="http://schemas.microsoft.com/office/drawing/2014/chartex" xmlns:mc="http://schemas.openxmlformats.org/markup-compatibility/2006" xmlns:o="urn:schemas-microsoft-com:office:office" xmlns:r="http://schemas.openxmlformats.org/officeDocument/2006/relationships" xmlns:m="http://schemas.openxmlformats.org/officeDocument/2006/math" xmlns:v="urn:schemas-microsoft-com:vml" xmlns:wp14="http://schemas.microsoft.com/office/word/2010/wordprocessingDrawing" xmlns:wp="http://schemas.openxmlformats.org/drawingml/2006/wordprocessingDrawing" xmlns:w10="urn:schemas-microsoft-com:office:word" xmlns:w="http://schemas.openxmlformats.org/wordprocessingml/2006/main" xmlns:w14="http://schemas.microsoft.com/office/word/2010/wordml" xmlns:w15="http://schemas.microsoft.com/office/word/2012/wordml" xmlns:w16se="http://schemas.microsoft.com/office/word/2015/wordml/symex" xmlns:wpg="http://schemas.microsoft.com/office/word/2010/wordprocessingGroup" xmlns:wpi="http://schemas.microsoft.com/office/word/2010/wordprocessingInk" xmlns:wne="http://schemas.microsoft.com/office/word/2006/wordml" xmlns:wps="http://schemas.microsoft.com/office/word/2010/wordprocessingShape" mc:Ignorable="w14 w15 w16se wp14">
   <w:p>
     <w:pPr>
       <w:pStyle w:val="smile-footer"/>
@@ -1363,14 +1265,14 @@
         <wp:anchor distT="0" distB="0" distL="0" distR="0" simplePos="0" relativeHeight="251669504" behindDoc="0" locked="0" layoutInCell="1" allowOverlap="1" wp14:anchorId="784A3635" wp14:editId="520E9347">
           <wp:simplePos x="0" y="0"/>
           <wp:positionH relativeFrom="column">
-            <wp:posOffset>-70485</wp:posOffset>
+            <wp:posOffset>-72390</wp:posOffset>
           </wp:positionH>
           <wp:positionV relativeFrom="paragraph">
-            <wp:posOffset>142875</wp:posOffset>
+            <wp:posOffset>107950</wp:posOffset>
           </wp:positionV>
-          <wp:extent cx="601345" cy="308610"/>
-          <wp:effectExtent l="0" t="0" r="8255" b="0"/>
-          <wp:wrapSquare wrapText="largest"/>
+          <wp:extent cx="878400" cy="360000"/>
+          <wp:effectExtent l="0" t="0" r="0" b="2540"/>
+          <wp:wrapNone/>
           <wp:docPr id="36" name="Picture 36"/>
           <wp:cNvGraphicFramePr>
             <a:graphicFrameLocks xmlns:a="http://schemas.openxmlformats.org/drawingml/2006/main" noChangeAspect="1"/>
@@ -1399,7 +1301,7 @@
                 <pic:spPr bwMode="auto">
                   <a:xfrm>
                     <a:off x="0" y="0"/>
-                    <a:ext cx="601345" cy="308610"/>
+                    <a:ext cx="878400" cy="360000"/>
                   </a:xfrm>
                   <a:prstGeom prst="rect">
                     <a:avLst/>
@@ -1417,6 +1319,9 @@
           <wp14:sizeRelH relativeFrom="margin">
             <wp14:pctWidth>0</wp14:pctWidth>
           </wp14:sizeRelH>
+          <wp14:sizeRelV relativeFrom="margin">
+            <wp14:pctHeight>0</wp14:pctHeight>
+          </wp14:sizeRelV>
         </wp:anchor>
       </w:drawing>
     </w:r>
@@ -1606,7 +1511,7 @@
 </file>
 
 <file path=word/footer2.xml><?xml version="1.0" encoding="utf-8"?>
-<w:ftr xmlns:wpc="http://schemas.microsoft.com/office/word/2010/wordprocessingCanvas" xmlns:cx="http://schemas.microsoft.com/office/drawing/2014/chartex" xmlns:cx1="http://schemas.microsoft.com/office/drawing/2015/9/8/chartex" xmlns:mc="http://schemas.openxmlformats.org/markup-compatibility/2006" xmlns:o="urn:schemas-microsoft-com:office:office" xmlns:r="http://schemas.openxmlformats.org/officeDocument/2006/relationships" xmlns:m="http://schemas.openxmlformats.org/officeDocument/2006/math" xmlns:v="urn:schemas-microsoft-com:vml" xmlns:wp14="http://schemas.microsoft.com/office/word/2010/wordprocessingDrawing" xmlns:wp="http://schemas.openxmlformats.org/drawingml/2006/wordprocessingDrawing" xmlns:w10="urn:schemas-microsoft-com:office:word" xmlns:w="http://schemas.openxmlformats.org/wordprocessingml/2006/main" xmlns:w14="http://schemas.microsoft.com/office/word/2010/wordml" xmlns:w15="http://schemas.microsoft.com/office/word/2012/wordml" xmlns:w16se="http://schemas.microsoft.com/office/word/2015/wordml/symex" xmlns:wpg="http://schemas.microsoft.com/office/word/2010/wordprocessingGroup" xmlns:wpi="http://schemas.microsoft.com/office/word/2010/wordprocessingInk" xmlns:wne="http://schemas.microsoft.com/office/word/2006/wordml" xmlns:wps="http://schemas.microsoft.com/office/word/2010/wordprocessingShape" mc:Ignorable="w14 w15 w16se wp14">
+<w:ftr xmlns:wpc="http://schemas.microsoft.com/office/word/2010/wordprocessingCanvas" xmlns:cx="http://schemas.microsoft.com/office/drawing/2014/chartex" xmlns:mc="http://schemas.openxmlformats.org/markup-compatibility/2006" xmlns:o="urn:schemas-microsoft-com:office:office" xmlns:r="http://schemas.openxmlformats.org/officeDocument/2006/relationships" xmlns:m="http://schemas.openxmlformats.org/officeDocument/2006/math" xmlns:v="urn:schemas-microsoft-com:vml" xmlns:wp14="http://schemas.microsoft.com/office/word/2010/wordprocessingDrawing" xmlns:wp="http://schemas.openxmlformats.org/drawingml/2006/wordprocessingDrawing" xmlns:w10="urn:schemas-microsoft-com:office:word" xmlns:w="http://schemas.openxmlformats.org/wordprocessingml/2006/main" xmlns:w14="http://schemas.microsoft.com/office/word/2010/wordml" xmlns:w15="http://schemas.microsoft.com/office/word/2012/wordml" xmlns:w16se="http://schemas.microsoft.com/office/word/2015/wordml/symex" xmlns:wpg="http://schemas.microsoft.com/office/word/2010/wordprocessingGroup" xmlns:wpi="http://schemas.microsoft.com/office/word/2010/wordprocessingInk" xmlns:wne="http://schemas.microsoft.com/office/word/2006/wordml" xmlns:wps="http://schemas.microsoft.com/office/word/2010/wordprocessingShape" mc:Ignorable="w14 w15 w16se wp14">
   <w:p>
     <w:pPr>
       <w:pStyle w:val="smile-footer"/>
@@ -1639,14 +1544,14 @@
         <wp:anchor distT="0" distB="0" distL="0" distR="0" simplePos="0" relativeHeight="251667456" behindDoc="0" locked="0" layoutInCell="1" allowOverlap="1" wp14:anchorId="1C048A79" wp14:editId="75410810">
           <wp:simplePos x="0" y="0"/>
           <wp:positionH relativeFrom="column">
-            <wp:posOffset>-70485</wp:posOffset>
+            <wp:posOffset>-72390</wp:posOffset>
           </wp:positionH>
           <wp:positionV relativeFrom="paragraph">
-            <wp:posOffset>142875</wp:posOffset>
+            <wp:posOffset>107950</wp:posOffset>
           </wp:positionV>
-          <wp:extent cx="601345" cy="308610"/>
-          <wp:effectExtent l="0" t="0" r="8255" b="0"/>
-          <wp:wrapSquare wrapText="largest"/>
+          <wp:extent cx="878400" cy="360000"/>
+          <wp:effectExtent l="0" t="0" r="0" b="2540"/>
+          <wp:wrapNone/>
           <wp:docPr id="12" name="Picture 12"/>
           <wp:cNvGraphicFramePr>
             <a:graphicFrameLocks xmlns:a="http://schemas.openxmlformats.org/drawingml/2006/main" noChangeAspect="1"/>
@@ -1675,7 +1580,7 @@
                 <pic:spPr bwMode="auto">
                   <a:xfrm>
                     <a:off x="0" y="0"/>
-                    <a:ext cx="601345" cy="308610"/>
+                    <a:ext cx="878400" cy="360000"/>
                   </a:xfrm>
                   <a:prstGeom prst="rect">
                     <a:avLst/>
@@ -1693,6 +1598,9 @@
           <wp14:sizeRelH relativeFrom="margin">
             <wp14:pctWidth>0</wp14:pctWidth>
           </wp14:sizeRelH>
+          <wp14:sizeRelV relativeFrom="margin">
+            <wp14:pctHeight>0</wp14:pctHeight>
+          </wp14:sizeRelV>
         </wp:anchor>
       </w:drawing>
     </w:r>
@@ -1924,7 +1832,7 @@
 </file>
 
 <file path=word/footnotes.xml><?xml version="1.0" encoding="utf-8"?>
-<w:footnotes xmlns:wpc="http://schemas.microsoft.com/office/word/2010/wordprocessingCanvas" xmlns:cx="http://schemas.microsoft.com/office/drawing/2014/chartex" xmlns:cx1="http://schemas.microsoft.com/office/drawing/2015/9/8/chartex" xmlns:mc="http://schemas.openxmlformats.org/markup-compatibility/2006" xmlns:o="urn:schemas-microsoft-com:office:office" xmlns:r="http://schemas.openxmlformats.org/officeDocument/2006/relationships" xmlns:m="http://schemas.openxmlformats.org/officeDocument/2006/math" xmlns:v="urn:schemas-microsoft-com:vml" xmlns:wp14="http://schemas.microsoft.com/office/word/2010/wordprocessingDrawing" xmlns:wp="http://schemas.openxmlformats.org/drawingml/2006/wordprocessingDrawing" xmlns:w10="urn:schemas-microsoft-com:office:word" xmlns:w="http://schemas.openxmlformats.org/wordprocessingml/2006/main" xmlns:w14="http://schemas.microsoft.com/office/word/2010/wordml" xmlns:w15="http://schemas.microsoft.com/office/word/2012/wordml" xmlns:w16se="http://schemas.microsoft.com/office/word/2015/wordml/symex" xmlns:wpg="http://schemas.microsoft.com/office/word/2010/wordprocessingGroup" xmlns:wpi="http://schemas.microsoft.com/office/word/2010/wordprocessingInk" xmlns:wne="http://schemas.microsoft.com/office/word/2006/wordml" xmlns:wps="http://schemas.microsoft.com/office/word/2010/wordprocessingShape" mc:Ignorable="w14 w15 w16se wp14">
+<w:footnotes xmlns:wpc="http://schemas.microsoft.com/office/word/2010/wordprocessingCanvas" xmlns:cx="http://schemas.microsoft.com/office/drawing/2014/chartex" xmlns:mc="http://schemas.openxmlformats.org/markup-compatibility/2006" xmlns:o="urn:schemas-microsoft-com:office:office" xmlns:r="http://schemas.openxmlformats.org/officeDocument/2006/relationships" xmlns:m="http://schemas.openxmlformats.org/officeDocument/2006/math" xmlns:v="urn:schemas-microsoft-com:vml" xmlns:wp14="http://schemas.microsoft.com/office/word/2010/wordprocessingDrawing" xmlns:wp="http://schemas.openxmlformats.org/drawingml/2006/wordprocessingDrawing" xmlns:w10="urn:schemas-microsoft-com:office:word" xmlns:w="http://schemas.openxmlformats.org/wordprocessingml/2006/main" xmlns:w14="http://schemas.microsoft.com/office/word/2010/wordml" xmlns:w15="http://schemas.microsoft.com/office/word/2012/wordml" xmlns:w16se="http://schemas.microsoft.com/office/word/2015/wordml/symex" xmlns:wpg="http://schemas.microsoft.com/office/word/2010/wordprocessingGroup" xmlns:wpi="http://schemas.microsoft.com/office/word/2010/wordprocessingInk" xmlns:wne="http://schemas.microsoft.com/office/word/2006/wordml" xmlns:wps="http://schemas.microsoft.com/office/word/2010/wordprocessingShape" mc:Ignorable="w14 w15 w16se wp14">
   <w:footnote w:type="separator" w:id="-1">
     <w:p>
       <w:r>
@@ -1943,7 +1851,7 @@
 </file>
 
 <file path=word/header1.xml><?xml version="1.0" encoding="utf-8"?>
-<w:hdr xmlns:wpc="http://schemas.microsoft.com/office/word/2010/wordprocessingCanvas" xmlns:cx="http://schemas.microsoft.com/office/drawing/2014/chartex" xmlns:cx1="http://schemas.microsoft.com/office/drawing/2015/9/8/chartex" xmlns:mc="http://schemas.openxmlformats.org/markup-compatibility/2006" xmlns:o="urn:schemas-microsoft-com:office:office" xmlns:r="http://schemas.openxmlformats.org/officeDocument/2006/relationships" xmlns:m="http://schemas.openxmlformats.org/officeDocument/2006/math" xmlns:v="urn:schemas-microsoft-com:vml" xmlns:wp14="http://schemas.microsoft.com/office/word/2010/wordprocessingDrawing" xmlns:wp="http://schemas.openxmlformats.org/drawingml/2006/wordprocessingDrawing" xmlns:w10="urn:schemas-microsoft-com:office:word" xmlns:w="http://schemas.openxmlformats.org/wordprocessingml/2006/main" xmlns:w14="http://schemas.microsoft.com/office/word/2010/wordml" xmlns:w15="http://schemas.microsoft.com/office/word/2012/wordml" xmlns:w16se="http://schemas.microsoft.com/office/word/2015/wordml/symex" xmlns:wpg="http://schemas.microsoft.com/office/word/2010/wordprocessingGroup" xmlns:wpi="http://schemas.microsoft.com/office/word/2010/wordprocessingInk" xmlns:wne="http://schemas.microsoft.com/office/word/2006/wordml" xmlns:wps="http://schemas.microsoft.com/office/word/2010/wordprocessingShape" mc:Ignorable="w14 w15 w16se wp14">
+<w:hdr xmlns:wpc="http://schemas.microsoft.com/office/word/2010/wordprocessingCanvas" xmlns:cx="http://schemas.microsoft.com/office/drawing/2014/chartex" xmlns:mc="http://schemas.openxmlformats.org/markup-compatibility/2006" xmlns:o="urn:schemas-microsoft-com:office:office" xmlns:r="http://schemas.openxmlformats.org/officeDocument/2006/relationships" xmlns:m="http://schemas.openxmlformats.org/officeDocument/2006/math" xmlns:v="urn:schemas-microsoft-com:vml" xmlns:wp14="http://schemas.microsoft.com/office/word/2010/wordprocessingDrawing" xmlns:wp="http://schemas.openxmlformats.org/drawingml/2006/wordprocessingDrawing" xmlns:w10="urn:schemas-microsoft-com:office:word" xmlns:w="http://schemas.openxmlformats.org/wordprocessingml/2006/main" xmlns:w14="http://schemas.microsoft.com/office/word/2010/wordml" xmlns:w15="http://schemas.microsoft.com/office/word/2012/wordml" xmlns:w16se="http://schemas.microsoft.com/office/word/2015/wordml/symex" xmlns:wpg="http://schemas.microsoft.com/office/word/2010/wordprocessingGroup" xmlns:wpi="http://schemas.microsoft.com/office/word/2010/wordprocessingInk" xmlns:wne="http://schemas.microsoft.com/office/word/2006/wordml" xmlns:wps="http://schemas.microsoft.com/office/word/2010/wordprocessingShape" mc:Ignorable="w14 w15 w16se wp14">
   <w:tbl>
     <w:tblPr>
       <w:tblW w:w="9810" w:type="dxa"/>
@@ -1982,15 +1890,15 @@
               <wp:anchor distT="0" distB="0" distL="114300" distR="114300" simplePos="0" relativeHeight="251670528" behindDoc="0" locked="0" layoutInCell="1" allowOverlap="1" wp14:anchorId="6E9026CA" wp14:editId="2B2CFF48">
                 <wp:simplePos x="0" y="0"/>
                 <wp:positionH relativeFrom="column">
-                  <wp:posOffset>0</wp:posOffset>
+                  <wp:posOffset>16830</wp:posOffset>
                 </wp:positionH>
                 <wp:positionV relativeFrom="paragraph">
-                  <wp:posOffset>6350</wp:posOffset>
+                  <wp:posOffset>7197</wp:posOffset>
                 </wp:positionV>
-                <wp:extent cx="1552575" cy="575945"/>
+                <wp:extent cx="1524841" cy="575945"/>
                 <wp:effectExtent l="0" t="0" r="0" b="0"/>
                 <wp:wrapNone/>
-                <wp:docPr id="33" name="Picture 33" descr="C:\Users\juan\AppData\Local\Microsoft\Windows\INetCache\Content.Word\monarc-RVB.EMF"/>
+                <wp:docPr id="33" name="Picture 33"/>
                 <wp:cNvGraphicFramePr>
                   <a:graphicFrameLocks xmlns:a="http://schemas.openxmlformats.org/drawingml/2006/main" noChangeAspect="1"/>
                 </wp:cNvGraphicFramePr>
@@ -2004,14 +1912,13 @@
                         </pic:cNvPicPr>
                       </pic:nvPicPr>
                       <pic:blipFill>
-                        <a:blip r:embed="rId1">
+                        <a:blip r:embed="rId1" cstate="print">
                           <a:extLst>
                             <a:ext uri="{28A0092B-C50C-407E-A947-70E740481C1C}">
                               <a14:useLocalDpi xmlns:a14="http://schemas.microsoft.com/office/drawing/2010/main" val="0"/>
                             </a:ext>
                           </a:extLst>
                         </a:blip>
-                        <a:srcRect/>
                         <a:stretch>
                           <a:fillRect/>
                         </a:stretch>
@@ -2019,7 +1926,7 @@
                       <pic:spPr bwMode="auto">
                         <a:xfrm>
                           <a:off x="0" y="0"/>
-                          <a:ext cx="1552575" cy="575945"/>
+                          <a:ext cx="1524841" cy="575945"/>
                         </a:xfrm>
                         <a:prstGeom prst="rect">
                           <a:avLst/>
@@ -2473,7 +2380,7 @@
 </file>
 
 <file path=word/header2.xml><?xml version="1.0" encoding="utf-8"?>
-<w:hdr xmlns:wpc="http://schemas.microsoft.com/office/word/2010/wordprocessingCanvas" xmlns:cx="http://schemas.microsoft.com/office/drawing/2014/chartex" xmlns:cx1="http://schemas.microsoft.com/office/drawing/2015/9/8/chartex" xmlns:mc="http://schemas.openxmlformats.org/markup-compatibility/2006" xmlns:o="urn:schemas-microsoft-com:office:office" xmlns:r="http://schemas.openxmlformats.org/officeDocument/2006/relationships" xmlns:m="http://schemas.openxmlformats.org/officeDocument/2006/math" xmlns:v="urn:schemas-microsoft-com:vml" xmlns:wp14="http://schemas.microsoft.com/office/word/2010/wordprocessingDrawing" xmlns:wp="http://schemas.openxmlformats.org/drawingml/2006/wordprocessingDrawing" xmlns:w10="urn:schemas-microsoft-com:office:word" xmlns:w="http://schemas.openxmlformats.org/wordprocessingml/2006/main" xmlns:w14="http://schemas.microsoft.com/office/word/2010/wordml" xmlns:w15="http://schemas.microsoft.com/office/word/2012/wordml" xmlns:w16se="http://schemas.microsoft.com/office/word/2015/wordml/symex" xmlns:wpg="http://schemas.microsoft.com/office/word/2010/wordprocessingGroup" xmlns:wpi="http://schemas.microsoft.com/office/word/2010/wordprocessingInk" xmlns:wne="http://schemas.microsoft.com/office/word/2006/wordml" xmlns:wps="http://schemas.microsoft.com/office/word/2010/wordprocessingShape" mc:Ignorable="w14 w15 w16se wp14">
+<w:hdr xmlns:wpc="http://schemas.microsoft.com/office/word/2010/wordprocessingCanvas" xmlns:cx="http://schemas.microsoft.com/office/drawing/2014/chartex" xmlns:mc="http://schemas.openxmlformats.org/markup-compatibility/2006" xmlns:o="urn:schemas-microsoft-com:office:office" xmlns:r="http://schemas.openxmlformats.org/officeDocument/2006/relationships" xmlns:m="http://schemas.openxmlformats.org/officeDocument/2006/math" xmlns:v="urn:schemas-microsoft-com:vml" xmlns:wp14="http://schemas.microsoft.com/office/word/2010/wordprocessingDrawing" xmlns:wp="http://schemas.openxmlformats.org/drawingml/2006/wordprocessingDrawing" xmlns:w10="urn:schemas-microsoft-com:office:word" xmlns:w="http://schemas.openxmlformats.org/wordprocessingml/2006/main" xmlns:w14="http://schemas.microsoft.com/office/word/2010/wordml" xmlns:w15="http://schemas.microsoft.com/office/word/2012/wordml" xmlns:w16se="http://schemas.microsoft.com/office/word/2015/wordml/symex" xmlns:wpg="http://schemas.microsoft.com/office/word/2010/wordprocessingGroup" xmlns:wpi="http://schemas.microsoft.com/office/word/2010/wordprocessingInk" xmlns:wne="http://schemas.microsoft.com/office/word/2006/wordml" xmlns:wps="http://schemas.microsoft.com/office/word/2010/wordprocessingShape" mc:Ignorable="w14 w15 w16se wp14">
   <w:tbl>
     <w:tblPr>
       <w:tblW w:w="14380" w:type="dxa"/>
@@ -2515,15 +2422,15 @@
               <wp:anchor distT="0" distB="0" distL="114300" distR="114300" simplePos="0" relativeHeight="251661312" behindDoc="0" locked="0" layoutInCell="1" allowOverlap="1" wp14:anchorId="4860B4A1" wp14:editId="40FE59FB">
                 <wp:simplePos x="0" y="0"/>
                 <wp:positionH relativeFrom="column">
-                  <wp:posOffset>0</wp:posOffset>
+                  <wp:posOffset>17145</wp:posOffset>
                 </wp:positionH>
                 <wp:positionV relativeFrom="paragraph">
                   <wp:posOffset>3810</wp:posOffset>
                 </wp:positionV>
-                <wp:extent cx="1552575" cy="575945"/>
+                <wp:extent cx="1524635" cy="575945"/>
                 <wp:effectExtent l="0" t="0" r="0" b="0"/>
                 <wp:wrapNone/>
-                <wp:docPr id="7" name="Picture 7" descr="monarc-RVB"/>
+                <wp:docPr id="7" name="Picture 7"/>
                 <wp:cNvGraphicFramePr>
                   <a:graphicFrameLocks xmlns:a="http://schemas.openxmlformats.org/drawingml/2006/main" noChangeAspect="1"/>
                 </wp:cNvGraphicFramePr>
@@ -2537,14 +2444,13 @@
                         </pic:cNvPicPr>
                       </pic:nvPicPr>
                       <pic:blipFill>
-                        <a:blip r:embed="rId1">
+                        <a:blip r:embed="rId1" cstate="print">
                           <a:extLst>
                             <a:ext uri="{28A0092B-C50C-407E-A947-70E740481C1C}">
                               <a14:useLocalDpi xmlns:a14="http://schemas.microsoft.com/office/drawing/2010/main" val="0"/>
                             </a:ext>
                           </a:extLst>
                         </a:blip>
-                        <a:srcRect/>
                         <a:stretch>
                           <a:fillRect/>
                         </a:stretch>
@@ -2552,7 +2458,7 @@
                       <pic:spPr bwMode="auto">
                         <a:xfrm>
                           <a:off x="0" y="0"/>
-                          <a:ext cx="1552575" cy="575945"/>
+                          <a:ext cx="1524635" cy="575945"/>
                         </a:xfrm>
                         <a:prstGeom prst="rect">
                           <a:avLst/>
@@ -3008,7 +2914,7 @@
 </file>
 
 <file path=word/header3.xml><?xml version="1.0" encoding="utf-8"?>
-<w:hdr xmlns:wpc="http://schemas.microsoft.com/office/word/2010/wordprocessingCanvas" xmlns:cx="http://schemas.microsoft.com/office/drawing/2014/chartex" xmlns:cx1="http://schemas.microsoft.com/office/drawing/2015/9/8/chartex" xmlns:mc="http://schemas.openxmlformats.org/markup-compatibility/2006" xmlns:o="urn:schemas-microsoft-com:office:office" xmlns:r="http://schemas.openxmlformats.org/officeDocument/2006/relationships" xmlns:m="http://schemas.openxmlformats.org/officeDocument/2006/math" xmlns:v="urn:schemas-microsoft-com:vml" xmlns:wp14="http://schemas.microsoft.com/office/word/2010/wordprocessingDrawing" xmlns:wp="http://schemas.openxmlformats.org/drawingml/2006/wordprocessingDrawing" xmlns:w10="urn:schemas-microsoft-com:office:word" xmlns:w="http://schemas.openxmlformats.org/wordprocessingml/2006/main" xmlns:w14="http://schemas.microsoft.com/office/word/2010/wordml" xmlns:w15="http://schemas.microsoft.com/office/word/2012/wordml" xmlns:w16se="http://schemas.microsoft.com/office/word/2015/wordml/symex" xmlns:wpg="http://schemas.microsoft.com/office/word/2010/wordprocessingGroup" xmlns:wpi="http://schemas.microsoft.com/office/word/2010/wordprocessingInk" xmlns:wne="http://schemas.microsoft.com/office/word/2006/wordml" xmlns:wps="http://schemas.microsoft.com/office/word/2010/wordprocessingShape" mc:Ignorable="w14 w15 w16se wp14">
+<w:hdr xmlns:wpc="http://schemas.microsoft.com/office/word/2010/wordprocessingCanvas" xmlns:cx="http://schemas.microsoft.com/office/drawing/2014/chartex" xmlns:mc="http://schemas.openxmlformats.org/markup-compatibility/2006" xmlns:o="urn:schemas-microsoft-com:office:office" xmlns:r="http://schemas.openxmlformats.org/officeDocument/2006/relationships" xmlns:m="http://schemas.openxmlformats.org/officeDocument/2006/math" xmlns:v="urn:schemas-microsoft-com:vml" xmlns:wp14="http://schemas.microsoft.com/office/word/2010/wordprocessingDrawing" xmlns:wp="http://schemas.openxmlformats.org/drawingml/2006/wordprocessingDrawing" xmlns:w10="urn:schemas-microsoft-com:office:word" xmlns:w="http://schemas.openxmlformats.org/wordprocessingml/2006/main" xmlns:w14="http://schemas.microsoft.com/office/word/2010/wordml" xmlns:w15="http://schemas.microsoft.com/office/word/2012/wordml" xmlns:w16se="http://schemas.microsoft.com/office/word/2015/wordml/symex" xmlns:wpg="http://schemas.microsoft.com/office/word/2010/wordprocessingGroup" xmlns:wpi="http://schemas.microsoft.com/office/word/2010/wordprocessingInk" xmlns:wne="http://schemas.microsoft.com/office/word/2006/wordml" xmlns:wps="http://schemas.microsoft.com/office/word/2010/wordprocessingShape" mc:Ignorable="w14 w15 w16se wp14">
   <w:p>
     <w:pPr>
       <w:pStyle w:val="Header"/>
@@ -3018,7 +2924,7 @@
 </file>
 
 <file path=word/numbering.xml><?xml version="1.0" encoding="utf-8"?>
-<w:numbering xmlns:wpc="http://schemas.microsoft.com/office/word/2010/wordprocessingCanvas" xmlns:cx="http://schemas.microsoft.com/office/drawing/2014/chartex" xmlns:cx1="http://schemas.microsoft.com/office/drawing/2015/9/8/chartex" xmlns:mc="http://schemas.openxmlformats.org/markup-compatibility/2006" xmlns:o="urn:schemas-microsoft-com:office:office" xmlns:r="http://schemas.openxmlformats.org/officeDocument/2006/relationships" xmlns:m="http://schemas.openxmlformats.org/officeDocument/2006/math" xmlns:v="urn:schemas-microsoft-com:vml" xmlns:wp14="http://schemas.microsoft.com/office/word/2010/wordprocessingDrawing" xmlns:wp="http://schemas.openxmlformats.org/drawingml/2006/wordprocessingDrawing" xmlns:w10="urn:schemas-microsoft-com:office:word" xmlns:w="http://schemas.openxmlformats.org/wordprocessingml/2006/main" xmlns:w14="http://schemas.microsoft.com/office/word/2010/wordml" xmlns:w15="http://schemas.microsoft.com/office/word/2012/wordml" xmlns:w16se="http://schemas.microsoft.com/office/word/2015/wordml/symex" xmlns:wpg="http://schemas.microsoft.com/office/word/2010/wordprocessingGroup" xmlns:wpi="http://schemas.microsoft.com/office/word/2010/wordprocessingInk" xmlns:wne="http://schemas.microsoft.com/office/word/2006/wordml" xmlns:wps="http://schemas.microsoft.com/office/word/2010/wordprocessingShape" mc:Ignorable="w14 w15 w16se wp14">
+<w:numbering xmlns:wpc="http://schemas.microsoft.com/office/word/2010/wordprocessingCanvas" xmlns:cx="http://schemas.microsoft.com/office/drawing/2014/chartex" xmlns:mc="http://schemas.openxmlformats.org/markup-compatibility/2006" xmlns:o="urn:schemas-microsoft-com:office:office" xmlns:r="http://schemas.openxmlformats.org/officeDocument/2006/relationships" xmlns:m="http://schemas.openxmlformats.org/officeDocument/2006/math" xmlns:v="urn:schemas-microsoft-com:vml" xmlns:wp14="http://schemas.microsoft.com/office/word/2010/wordprocessingDrawing" xmlns:wp="http://schemas.openxmlformats.org/drawingml/2006/wordprocessingDrawing" xmlns:w10="urn:schemas-microsoft-com:office:word" xmlns:w="http://schemas.openxmlformats.org/wordprocessingml/2006/main" xmlns:w14="http://schemas.microsoft.com/office/word/2010/wordml" xmlns:w15="http://schemas.microsoft.com/office/word/2012/wordml" xmlns:w16se="http://schemas.microsoft.com/office/word/2015/wordml/symex" xmlns:wpg="http://schemas.microsoft.com/office/word/2010/wordprocessingGroup" xmlns:wpi="http://schemas.microsoft.com/office/word/2010/wordprocessingInk" xmlns:wne="http://schemas.microsoft.com/office/word/2006/wordml" xmlns:wps="http://schemas.microsoft.com/office/word/2010/wordprocessingShape" mc:Ignorable="w14 w15 w16se wp14">
   <w:abstractNum w:abstractNumId="0" w15:restartNumberingAfterBreak="0">
     <w:nsid w:val="02727D86"/>
     <w:multiLevelType w:val="multilevel"/>
